--- a/Docker/配置mysql.docx
+++ b/Docker/配置mysql.docx
@@ -5,7 +5,6 @@
     <w:p>
       <w:pPr>
         <w:rPr>
-          <w:rFonts w:hint="eastAsia"/>
           <w:b/>
           <w:color w:val="FF0000"/>
           <w:sz w:val="44"/>
@@ -34,11 +33,6 @@
       </w:r>
     </w:p>
     <w:p>
-      <w:pPr>
-        <w:rPr>
-          <w:rFonts w:hint="eastAsia"/>
-        </w:rPr>
-      </w:pPr>
       <w:proofErr w:type="spellStart"/>
       <w:r>
         <w:t>docker</w:t>
@@ -49,11 +43,6 @@
       </w:r>
     </w:p>
     <w:p>
-      <w:pPr>
-        <w:rPr>
-          <w:rFonts w:hint="eastAsia"/>
-        </w:rPr>
-      </w:pPr>
       <w:proofErr w:type="spellStart"/>
       <w:r>
         <w:t>docker</w:t>
@@ -64,11 +53,6 @@
       </w:r>
     </w:p>
     <w:p>
-      <w:pPr>
-        <w:rPr>
-          <w:rFonts w:hint="eastAsia"/>
-        </w:rPr>
-      </w:pPr>
       <w:proofErr w:type="spellStart"/>
       <w:r>
         <w:t>mysql</w:t>
@@ -85,11 +69,6 @@
       </w:r>
     </w:p>
     <w:p>
-      <w:pPr>
-        <w:rPr>
-          <w:rFonts w:hint="eastAsia"/>
-        </w:rPr>
-      </w:pPr>
       <w:proofErr w:type="spellStart"/>
       <w:r>
         <w:t>mysql</w:t>
@@ -100,11 +79,6 @@
       </w:r>
     </w:p>
     <w:p>
-      <w:pPr>
-        <w:rPr>
-          <w:rFonts w:hint="eastAsia"/>
-        </w:rPr>
-      </w:pPr>
       <w:r>
         <w:rPr>
           <w:rFonts w:hint="eastAsia"/>
@@ -158,11 +132,6 @@
       </w:r>
     </w:p>
     <w:p>
-      <w:pPr>
-        <w:rPr>
-          <w:rFonts w:hint="eastAsia"/>
-        </w:rPr>
-      </w:pPr>
       <w:r>
         <w:rPr>
           <w:rFonts w:hint="eastAsia"/>
@@ -218,7 +187,6 @@
     <w:p>
       <w:pPr>
         <w:rPr>
-          <w:rFonts w:hint="eastAsia"/>
           <w:noProof/>
         </w:rPr>
       </w:pPr>
@@ -275,11 +243,6 @@
       </w:r>
     </w:p>
     <w:p>
-      <w:pPr>
-        <w:rPr>
-          <w:rFonts w:hint="eastAsia"/>
-        </w:rPr>
-      </w:pPr>
       <w:r>
         <w:rPr>
           <w:rFonts w:hint="eastAsia"/>
@@ -332,17 +295,10 @@
         </w:drawing>
       </w:r>
     </w:p>
+    <w:p/>
     <w:p>
       <w:pPr>
         <w:rPr>
-          <w:rFonts w:hint="eastAsia"/>
-        </w:rPr>
-      </w:pPr>
-    </w:p>
-    <w:p>
-      <w:pPr>
-        <w:rPr>
-          <w:rFonts w:hint="eastAsia"/>
           <w:b/>
           <w:color w:val="FF0000"/>
           <w:sz w:val="44"/>
@@ -381,11 +337,6 @@
       </w:r>
     </w:p>
     <w:p>
-      <w:pPr>
-        <w:rPr>
-          <w:rFonts w:hint="eastAsia"/>
-        </w:rPr>
-      </w:pPr>
       <w:proofErr w:type="spellStart"/>
       <w:r>
         <w:t>docker</w:t>
@@ -467,6 +418,263 @@
     </w:p>
     <w:p>
       <w:pPr>
+        <w:rPr>
+          <w:rFonts w:ascii="Verdana" w:hAnsi="Verdana" w:hint="eastAsia"/>
+          <w:b/>
+          <w:color w:val="333333"/>
+          <w:szCs w:val="21"/>
+          <w:shd w:val="clear" w:color="auto" w:fill="FFFFFF"/>
+        </w:rPr>
+      </w:pPr>
+      <w:r>
+        <w:rPr>
+          <w:rFonts w:ascii="Verdana" w:hAnsi="Verdana"/>
+          <w:b/>
+          <w:color w:val="333333"/>
+          <w:szCs w:val="21"/>
+          <w:shd w:val="clear" w:color="auto" w:fill="FFFFFF"/>
+        </w:rPr>
+        <w:t>出现这个原因是</w:t>
+      </w:r>
+      <w:r>
+        <w:rPr>
+          <w:rFonts w:ascii="Verdana" w:hAnsi="Verdana"/>
+          <w:b/>
+          <w:color w:val="333333"/>
+          <w:szCs w:val="21"/>
+          <w:shd w:val="clear" w:color="auto" w:fill="FFFFFF"/>
+        </w:rPr>
+        <w:t xml:space="preserve">mysql8 </w:t>
+      </w:r>
+      <w:r>
+        <w:rPr>
+          <w:rFonts w:ascii="Verdana" w:hAnsi="Verdana"/>
+          <w:b/>
+          <w:color w:val="333333"/>
+          <w:szCs w:val="21"/>
+          <w:shd w:val="clear" w:color="auto" w:fill="FFFFFF"/>
+        </w:rPr>
+        <w:t>之前的版本中加密规则是</w:t>
+      </w:r>
+      <w:proofErr w:type="spellStart"/>
+      <w:r>
+        <w:rPr>
+          <w:rFonts w:ascii="Verdana" w:hAnsi="Verdana"/>
+          <w:b/>
+          <w:color w:val="333333"/>
+          <w:szCs w:val="21"/>
+          <w:shd w:val="clear" w:color="auto" w:fill="FFFFFF"/>
+        </w:rPr>
+        <w:t>mysql_native_password</w:t>
+      </w:r>
+      <w:proofErr w:type="spellEnd"/>
+      <w:r>
+        <w:rPr>
+          <w:rFonts w:ascii="Verdana" w:hAnsi="Verdana"/>
+          <w:b/>
+          <w:color w:val="333333"/>
+          <w:szCs w:val="21"/>
+          <w:shd w:val="clear" w:color="auto" w:fill="FFFFFF"/>
+        </w:rPr>
+        <w:t>,</w:t>
+      </w:r>
+      <w:r>
+        <w:rPr>
+          <w:rFonts w:ascii="Verdana" w:hAnsi="Verdana"/>
+          <w:b/>
+          <w:color w:val="333333"/>
+          <w:szCs w:val="21"/>
+          <w:shd w:val="clear" w:color="auto" w:fill="FFFFFF"/>
+        </w:rPr>
+        <w:t>而在</w:t>
+      </w:r>
+      <w:r>
+        <w:rPr>
+          <w:rFonts w:ascii="Verdana" w:hAnsi="Verdana"/>
+          <w:b/>
+          <w:color w:val="333333"/>
+          <w:szCs w:val="21"/>
+          <w:shd w:val="clear" w:color="auto" w:fill="FFFFFF"/>
+        </w:rPr>
+        <w:t>mysql8</w:t>
+      </w:r>
+      <w:r>
+        <w:rPr>
+          <w:rFonts w:ascii="Verdana" w:hAnsi="Verdana"/>
+          <w:b/>
+          <w:color w:val="333333"/>
+          <w:szCs w:val="21"/>
+          <w:shd w:val="clear" w:color="auto" w:fill="FFFFFF"/>
+        </w:rPr>
+        <w:t>之后</w:t>
+      </w:r>
+      <w:r>
+        <w:rPr>
+          <w:rFonts w:ascii="Verdana" w:hAnsi="Verdana"/>
+          <w:b/>
+          <w:color w:val="333333"/>
+          <w:szCs w:val="21"/>
+          <w:shd w:val="clear" w:color="auto" w:fill="FFFFFF"/>
+        </w:rPr>
+        <w:t>,</w:t>
+      </w:r>
+      <w:r>
+        <w:rPr>
+          <w:rFonts w:ascii="Verdana" w:hAnsi="Verdana"/>
+          <w:b/>
+          <w:color w:val="333333"/>
+          <w:szCs w:val="21"/>
+          <w:shd w:val="clear" w:color="auto" w:fill="FFFFFF"/>
+        </w:rPr>
+        <w:t>加密规则是</w:t>
+      </w:r>
+      <w:r>
+        <w:rPr>
+          <w:rFonts w:ascii="Verdana" w:hAnsi="Verdana"/>
+          <w:b/>
+          <w:color w:val="333333"/>
+          <w:szCs w:val="21"/>
+          <w:shd w:val="clear" w:color="auto" w:fill="FFFFFF"/>
+        </w:rPr>
+        <w:t xml:space="preserve">caching_sha2_password, </w:t>
+      </w:r>
+      <w:r>
+        <w:rPr>
+          <w:rFonts w:ascii="Verdana" w:hAnsi="Verdana"/>
+          <w:b/>
+          <w:color w:val="333333"/>
+          <w:szCs w:val="21"/>
+          <w:shd w:val="clear" w:color="auto" w:fill="FFFFFF"/>
+        </w:rPr>
+        <w:t>解决问题方法有两种</w:t>
+      </w:r>
+      <w:r>
+        <w:rPr>
+          <w:rFonts w:ascii="Verdana" w:hAnsi="Verdana"/>
+          <w:b/>
+          <w:color w:val="333333"/>
+          <w:szCs w:val="21"/>
+          <w:shd w:val="clear" w:color="auto" w:fill="FFFFFF"/>
+        </w:rPr>
+        <w:t>,</w:t>
+      </w:r>
+    </w:p>
+    <w:p>
+      <w:pPr>
+        <w:rPr>
+          <w:rFonts w:ascii="Verdana" w:hAnsi="Verdana" w:hint="eastAsia"/>
+          <w:b/>
+          <w:color w:val="333333"/>
+          <w:szCs w:val="21"/>
+          <w:shd w:val="clear" w:color="auto" w:fill="FFFFFF"/>
+        </w:rPr>
+      </w:pPr>
+      <w:r>
+        <w:rPr>
+          <w:rFonts w:ascii="Verdana" w:hAnsi="Verdana"/>
+          <w:b/>
+          <w:color w:val="333333"/>
+          <w:szCs w:val="21"/>
+          <w:shd w:val="clear" w:color="auto" w:fill="FFFFFF"/>
+        </w:rPr>
+        <w:t>一种是升级</w:t>
+      </w:r>
+      <w:proofErr w:type="spellStart"/>
+      <w:r>
+        <w:rPr>
+          <w:rFonts w:ascii="Verdana" w:hAnsi="Verdana"/>
+          <w:b/>
+          <w:color w:val="333333"/>
+          <w:szCs w:val="21"/>
+          <w:shd w:val="clear" w:color="auto" w:fill="FFFFFF"/>
+        </w:rPr>
+        <w:t>navicat</w:t>
+      </w:r>
+      <w:proofErr w:type="spellEnd"/>
+      <w:r>
+        <w:rPr>
+          <w:rFonts w:ascii="Verdana" w:hAnsi="Verdana"/>
+          <w:b/>
+          <w:color w:val="333333"/>
+          <w:szCs w:val="21"/>
+          <w:shd w:val="clear" w:color="auto" w:fill="FFFFFF"/>
+        </w:rPr>
+        <w:t>驱动</w:t>
+      </w:r>
+      <w:r>
+        <w:rPr>
+          <w:rFonts w:ascii="Verdana" w:hAnsi="Verdana"/>
+          <w:b/>
+          <w:color w:val="333333"/>
+          <w:szCs w:val="21"/>
+          <w:shd w:val="clear" w:color="auto" w:fill="FFFFFF"/>
+        </w:rPr>
+        <w:t>,</w:t>
+      </w:r>
+    </w:p>
+    <w:p>
+      <w:pPr>
+        <w:rPr>
+          <w:b/>
+        </w:rPr>
+      </w:pPr>
+      <w:r>
+        <w:rPr>
+          <w:rFonts w:ascii="Verdana" w:hAnsi="Verdana"/>
+          <w:b/>
+          <w:color w:val="333333"/>
+          <w:szCs w:val="21"/>
+          <w:shd w:val="clear" w:color="auto" w:fill="FFFFFF"/>
+        </w:rPr>
+        <w:t>一种是把</w:t>
+      </w:r>
+      <w:proofErr w:type="spellStart"/>
+      <w:r>
+        <w:rPr>
+          <w:rFonts w:ascii="Verdana" w:hAnsi="Verdana"/>
+          <w:b/>
+          <w:color w:val="333333"/>
+          <w:szCs w:val="21"/>
+          <w:shd w:val="clear" w:color="auto" w:fill="FFFFFF"/>
+        </w:rPr>
+        <w:t>mysql</w:t>
+      </w:r>
+      <w:proofErr w:type="spellEnd"/>
+      <w:r>
+        <w:rPr>
+          <w:rFonts w:ascii="Verdana" w:hAnsi="Verdana"/>
+          <w:b/>
+          <w:color w:val="333333"/>
+          <w:szCs w:val="21"/>
+          <w:shd w:val="clear" w:color="auto" w:fill="FFFFFF"/>
+        </w:rPr>
+        <w:t>用户登录密码加密规则还原成</w:t>
+      </w:r>
+      <w:proofErr w:type="spellStart"/>
+      <w:r>
+        <w:rPr>
+          <w:rFonts w:ascii="Verdana" w:hAnsi="Verdana"/>
+          <w:b/>
+          <w:color w:val="333333"/>
+          <w:szCs w:val="21"/>
+          <w:shd w:val="clear" w:color="auto" w:fill="FFFFFF"/>
+        </w:rPr>
+        <w:t>mysql_native_password</w:t>
+      </w:r>
+      <w:proofErr w:type="spellEnd"/>
+      <w:r>
+        <w:rPr>
+          <w:rFonts w:ascii="Verdana" w:hAnsi="Verdana"/>
+          <w:b/>
+          <w:color w:val="333333"/>
+          <w:szCs w:val="21"/>
+          <w:shd w:val="clear" w:color="auto" w:fill="FFFFFF"/>
+        </w:rPr>
+        <w:t>. </w:t>
+      </w:r>
+    </w:p>
+    <w:p>
+      <w:pPr>
         <w:widowControl/>
         <w:spacing w:before="100" w:beforeAutospacing="1" w:after="100" w:afterAutospacing="1"/>
         <w:jc w:val="left"/>
@@ -497,50 +705,94 @@
         <w:widowControl/>
         <w:spacing w:before="100" w:beforeAutospacing="1" w:after="100" w:afterAutospacing="1"/>
         <w:jc w:val="left"/>
-        <w:outlineLvl w:val="2"/>
+        <w:outlineLvl w:val="1"/>
         <w:rPr>
           <w:rFonts w:ascii="宋体" w:eastAsia="宋体" w:hAnsi="宋体" w:cs="宋体"/>
           <w:b/>
           <w:bCs/>
-          <w:kern w:val="0"/>
-          <w:sz w:val="27"/>
-          <w:szCs w:val="27"/>
+          <w:color w:val="FF0000"/>
+          <w:kern w:val="0"/>
+          <w:sz w:val="28"/>
+          <w:szCs w:val="28"/>
         </w:rPr>
       </w:pPr>
       <w:r>
         <w:rPr>
-          <w:rFonts w:ascii="宋体" w:eastAsia="宋体" w:hAnsi="宋体" w:cs="宋体"/>
-          <w:b/>
-          <w:bCs/>
-          <w:kern w:val="0"/>
-          <w:sz w:val="27"/>
-          <w:szCs w:val="27"/>
-        </w:rPr>
-        <w:t>1.打开</w:t>
+          <w:rFonts w:ascii="微软雅黑" w:eastAsia="微软雅黑" w:hAnsi="微软雅黑" w:hint="eastAsia"/>
+          <w:b/>
+          <w:color w:val="FF0000"/>
+          <w:sz w:val="28"/>
+          <w:szCs w:val="28"/>
+          <w:shd w:val="clear" w:color="auto" w:fill="FFFFFF"/>
+        </w:rPr>
+        <w:t>%</w:t>
+      </w:r>
+      <w:r>
+        <w:rPr>
+          <w:rFonts w:ascii="微软雅黑" w:eastAsia="微软雅黑" w:hAnsi="微软雅黑" w:hint="eastAsia"/>
+          <w:b/>
+          <w:color w:val="FF0000"/>
+          <w:sz w:val="28"/>
+          <w:szCs w:val="28"/>
+          <w:shd w:val="clear" w:color="auto" w:fill="FFFFFF"/>
+        </w:rPr>
+        <w:t xml:space="preserve">  </w:t>
+      </w:r>
+      <w:r>
+        <w:rPr>
+          <w:rFonts w:ascii="微软雅黑" w:eastAsia="微软雅黑" w:hAnsi="微软雅黑" w:hint="eastAsia"/>
+          <w:b/>
+          <w:color w:val="FF0000"/>
+          <w:sz w:val="28"/>
+          <w:szCs w:val="28"/>
+          <w:shd w:val="clear" w:color="auto" w:fill="FFFFFF"/>
+        </w:rPr>
+        <w:t>代表任何客户机都可以连接</w:t>
+      </w:r>
+      <w:r>
+        <w:rPr>
+          <w:rFonts w:ascii="微软雅黑" w:eastAsia="微软雅黑" w:hAnsi="微软雅黑" w:hint="eastAsia"/>
+          <w:b/>
+          <w:color w:val="FF0000"/>
+          <w:sz w:val="28"/>
+          <w:szCs w:val="28"/>
+        </w:rPr>
+        <w:t xml:space="preserve">          </w:t>
       </w:r>
       <w:proofErr w:type="spellStart"/>
       <w:r>
         <w:rPr>
-          <w:rFonts w:ascii="宋体" w:eastAsia="宋体" w:hAnsi="宋体" w:cs="宋体"/>
-          <w:b/>
-          <w:bCs/>
-          <w:kern w:val="0"/>
-          <w:sz w:val="27"/>
-          <w:szCs w:val="27"/>
-        </w:rPr>
-        <w:t>cmd</w:t>
+          <w:rFonts w:ascii="微软雅黑" w:eastAsia="微软雅黑" w:hAnsi="微软雅黑" w:hint="eastAsia"/>
+          <w:b/>
+          <w:color w:val="FF0000"/>
+          <w:sz w:val="28"/>
+          <w:szCs w:val="28"/>
+          <w:shd w:val="clear" w:color="auto" w:fill="FFFFFF"/>
+        </w:rPr>
+        <w:t>localhost</w:t>
       </w:r>
       <w:proofErr w:type="spellEnd"/>
       <w:r>
         <w:rPr>
-          <w:rFonts w:ascii="宋体" w:eastAsia="宋体" w:hAnsi="宋体" w:cs="宋体"/>
-          <w:b/>
-          <w:bCs/>
-          <w:kern w:val="0"/>
-          <w:sz w:val="27"/>
-          <w:szCs w:val="27"/>
-        </w:rPr>
-        <w:t>登录数据库</w:t>
+          <w:rFonts w:ascii="微软雅黑" w:eastAsia="微软雅黑" w:hAnsi="微软雅黑" w:hint="eastAsia"/>
+          <w:b/>
+          <w:color w:val="FF0000"/>
+          <w:sz w:val="28"/>
+          <w:szCs w:val="28"/>
+          <w:shd w:val="clear" w:color="auto" w:fill="FFFFFF"/>
+        </w:rPr>
+        <w:t xml:space="preserve">  </w:t>
+      </w:r>
+      <w:r>
+        <w:rPr>
+          <w:rFonts w:ascii="微软雅黑" w:eastAsia="微软雅黑" w:hAnsi="微软雅黑" w:hint="eastAsia"/>
+          <w:b/>
+          <w:color w:val="FF0000"/>
+          <w:sz w:val="28"/>
+          <w:szCs w:val="28"/>
+          <w:shd w:val="clear" w:color="auto" w:fill="FFFFFF"/>
+        </w:rPr>
+        <w:t>代表只可以本机连接</w:t>
       </w:r>
     </w:p>
     <w:p>
@@ -593,52 +845,187 @@
     <w:p>
       <w:pPr>
         <w:widowControl/>
-        <w:spacing w:before="100" w:beforeAutospacing="1" w:after="100" w:afterAutospacing="1"/>
+        <w:tabs>
+          <w:tab w:val="left" w:pos="916"/>
+          <w:tab w:val="left" w:pos="1832"/>
+          <w:tab w:val="left" w:pos="2748"/>
+          <w:tab w:val="left" w:pos="3664"/>
+          <w:tab w:val="left" w:pos="4580"/>
+          <w:tab w:val="left" w:pos="5496"/>
+          <w:tab w:val="left" w:pos="6412"/>
+          <w:tab w:val="left" w:pos="7328"/>
+          <w:tab w:val="left" w:pos="8244"/>
+          <w:tab w:val="left" w:pos="9160"/>
+          <w:tab w:val="left" w:pos="10076"/>
+          <w:tab w:val="left" w:pos="10992"/>
+          <w:tab w:val="left" w:pos="11908"/>
+          <w:tab w:val="left" w:pos="12824"/>
+          <w:tab w:val="left" w:pos="13740"/>
+          <w:tab w:val="left" w:pos="14656"/>
+        </w:tabs>
         <w:jc w:val="left"/>
-        <w:outlineLvl w:val="2"/>
-        <w:rPr>
-          <w:rFonts w:ascii="宋体" w:eastAsia="宋体" w:hAnsi="宋体" w:cs="宋体"/>
-          <w:b/>
-          <w:bCs/>
-          <w:kern w:val="0"/>
-          <w:sz w:val="27"/>
-          <w:szCs w:val="27"/>
+        <w:rPr>
+          <w:rFonts w:ascii="宋体" w:eastAsia="宋体" w:hAnsi="宋体" w:cs="宋体"/>
+          <w:b/>
+          <w:kern w:val="0"/>
+          <w:sz w:val="24"/>
         </w:rPr>
       </w:pPr>
       <w:r>
         <w:rPr>
-          <w:rFonts w:ascii="宋体" w:eastAsia="宋体" w:hAnsi="宋体" w:cs="宋体"/>
-          <w:b/>
-          <w:bCs/>
-          <w:kern w:val="0"/>
-          <w:sz w:val="27"/>
-          <w:szCs w:val="27"/>
-        </w:rPr>
-        <w:t>2.进入</w:t>
+          <w:rFonts w:ascii="Courier New" w:hAnsi="Courier New" w:cs="Courier New"/>
+          <w:b/>
+          <w:color w:val="000000"/>
+          <w:sz w:val="18"/>
+          <w:szCs w:val="18"/>
+          <w:shd w:val="clear" w:color="auto" w:fill="F5F5F5"/>
+        </w:rPr>
+        <w:t xml:space="preserve">use </w:t>
       </w:r>
       <w:proofErr w:type="spellStart"/>
       <w:r>
         <w:rPr>
-          <w:rFonts w:ascii="宋体" w:eastAsia="宋体" w:hAnsi="宋体" w:cs="宋体"/>
-          <w:b/>
-          <w:bCs/>
-          <w:kern w:val="0"/>
-          <w:sz w:val="27"/>
-          <w:szCs w:val="27"/>
+          <w:rFonts w:ascii="Courier New" w:hAnsi="Courier New" w:cs="Courier New"/>
+          <w:b/>
+          <w:color w:val="000000"/>
+          <w:sz w:val="18"/>
+          <w:szCs w:val="18"/>
+          <w:shd w:val="clear" w:color="auto" w:fill="F5F5F5"/>
         </w:rPr>
         <w:t>mysql</w:t>
       </w:r>
       <w:proofErr w:type="spellEnd"/>
       <w:r>
         <w:rPr>
-          <w:rFonts w:ascii="宋体" w:eastAsia="宋体" w:hAnsi="宋体" w:cs="宋体"/>
-          <w:b/>
-          <w:bCs/>
-          <w:kern w:val="0"/>
-          <w:sz w:val="27"/>
-          <w:szCs w:val="27"/>
-        </w:rPr>
-        <w:t>依次执行如下命令</w:t>
+          <w:rFonts w:ascii="Courier New" w:hAnsi="Courier New" w:cs="Courier New"/>
+          <w:b/>
+          <w:color w:val="000000"/>
+          <w:sz w:val="18"/>
+          <w:szCs w:val="18"/>
+          <w:shd w:val="clear" w:color="auto" w:fill="F5F5F5"/>
+        </w:rPr>
+        <w:t xml:space="preserve">; </w:t>
+      </w:r>
+      <w:r>
+        <w:rPr>
+          <w:rStyle w:val="hljs-comment"/>
+          <w:rFonts w:ascii="Courier New" w:hAnsi="Courier New" w:cs="Courier New"/>
+          <w:b/>
+          <w:color w:val="008000"/>
+          <w:sz w:val="18"/>
+          <w:szCs w:val="18"/>
+        </w:rPr>
+        <w:t>#</w:t>
+      </w:r>
+      <w:r>
+        <w:rPr>
+          <w:rStyle w:val="hljs-comment"/>
+          <w:rFonts w:ascii="Courier New" w:hAnsi="Courier New" w:cs="Courier New"/>
+          <w:b/>
+          <w:color w:val="008000"/>
+          <w:sz w:val="18"/>
+          <w:szCs w:val="18"/>
+        </w:rPr>
+        <w:t>选择数据库</w:t>
+      </w:r>
+      <w:r>
+        <w:rPr>
+          <w:rFonts w:ascii="Courier New" w:hAnsi="Courier New" w:cs="Courier New"/>
+          <w:b/>
+          <w:color w:val="000000"/>
+          <w:sz w:val="18"/>
+          <w:szCs w:val="18"/>
+          <w:shd w:val="clear" w:color="auto" w:fill="F5F5F5"/>
+        </w:rPr>
+        <w:t xml:space="preserve"> </w:t>
+      </w:r>
+      <w:r>
+        <w:rPr>
+          <w:rStyle w:val="hljs-comment"/>
+          <w:rFonts w:ascii="Courier New" w:hAnsi="Courier New" w:cs="Courier New"/>
+          <w:b/>
+          <w:color w:val="008000"/>
+          <w:sz w:val="18"/>
+          <w:szCs w:val="18"/>
+        </w:rPr>
+        <w:t xml:space="preserve"># </w:t>
+      </w:r>
+      <w:r>
+        <w:rPr>
+          <w:rStyle w:val="hljs-comment"/>
+          <w:rFonts w:ascii="Courier New" w:hAnsi="Courier New" w:cs="Courier New"/>
+          <w:b/>
+          <w:color w:val="008000"/>
+          <w:sz w:val="18"/>
+          <w:szCs w:val="18"/>
+        </w:rPr>
+        <w:t>远程连接请将</w:t>
+      </w:r>
+      <w:r>
+        <w:rPr>
+          <w:rStyle w:val="hljs-comment"/>
+          <w:rFonts w:ascii="Courier New" w:hAnsi="Courier New" w:cs="Courier New"/>
+          <w:b/>
+          <w:color w:val="008000"/>
+          <w:sz w:val="18"/>
+          <w:szCs w:val="18"/>
+        </w:rPr>
+        <w:t>'</w:t>
+      </w:r>
+      <w:proofErr w:type="spellStart"/>
+      <w:r>
+        <w:rPr>
+          <w:rStyle w:val="hljs-comment"/>
+          <w:rFonts w:ascii="Courier New" w:hAnsi="Courier New" w:cs="Courier New"/>
+          <w:b/>
+          <w:color w:val="008000"/>
+          <w:sz w:val="18"/>
+          <w:szCs w:val="18"/>
+        </w:rPr>
+        <w:t>localhost</w:t>
+      </w:r>
+      <w:proofErr w:type="spellEnd"/>
+      <w:r>
+        <w:rPr>
+          <w:rStyle w:val="hljs-comment"/>
+          <w:rFonts w:ascii="Courier New" w:hAnsi="Courier New" w:cs="Courier New"/>
+          <w:b/>
+          <w:color w:val="008000"/>
+          <w:sz w:val="18"/>
+          <w:szCs w:val="18"/>
+        </w:rPr>
+        <w:t>'</w:t>
+      </w:r>
+      <w:r>
+        <w:rPr>
+          <w:rStyle w:val="hljs-comment"/>
+          <w:rFonts w:ascii="Courier New" w:hAnsi="Courier New" w:cs="Courier New"/>
+          <w:b/>
+          <w:color w:val="008000"/>
+          <w:sz w:val="18"/>
+          <w:szCs w:val="18"/>
+        </w:rPr>
+        <w:t>换成</w:t>
+      </w:r>
+      <w:r>
+        <w:rPr>
+          <w:rStyle w:val="hljs-comment"/>
+          <w:rFonts w:ascii="Courier New" w:hAnsi="Courier New" w:cs="Courier New"/>
+          <w:b/>
+          <w:color w:val="008000"/>
+          <w:sz w:val="18"/>
+          <w:szCs w:val="18"/>
+        </w:rPr>
+        <w:t>'%'</w:t>
+      </w:r>
+      <w:r>
+        <w:rPr>
+          <w:rFonts w:ascii="宋体" w:eastAsia="宋体" w:hAnsi="宋体" w:cs="宋体"/>
+          <w:b/>
+          <w:kern w:val="0"/>
+          <w:sz w:val="24"/>
+        </w:rPr>
+        <w:t>#修改加密规则</w:t>
       </w:r>
     </w:p>
     <w:p>
@@ -665,6 +1052,7 @@
         <w:jc w:val="left"/>
         <w:rPr>
           <w:rFonts w:ascii="宋体" w:eastAsia="宋体" w:hAnsi="宋体" w:cs="宋体"/>
+          <w:b/>
           <w:kern w:val="0"/>
           <w:sz w:val="24"/>
         </w:rPr>
@@ -672,10 +1060,31 @@
       <w:r>
         <w:rPr>
           <w:rFonts w:ascii="宋体" w:eastAsia="宋体" w:hAnsi="宋体" w:cs="宋体"/>
-          <w:kern w:val="0"/>
-          <w:sz w:val="24"/>
-        </w:rPr>
-        <w:t>#修改加密规则</w:t>
+          <w:b/>
+          <w:kern w:val="0"/>
+          <w:sz w:val="24"/>
+        </w:rPr>
+        <w:t>ALTER USER '</w:t>
+      </w:r>
+      <w:proofErr w:type="spellStart"/>
+      <w:r>
+        <w:rPr>
+          <w:rFonts w:ascii="宋体" w:eastAsia="宋体" w:hAnsi="宋体" w:cs="宋体"/>
+          <w:b/>
+          <w:kern w:val="0"/>
+          <w:sz w:val="24"/>
+        </w:rPr>
+        <w:t>root'@'localhost</w:t>
+      </w:r>
+      <w:proofErr w:type="spellEnd"/>
+      <w:r>
+        <w:rPr>
+          <w:rFonts w:ascii="宋体" w:eastAsia="宋体" w:hAnsi="宋体" w:cs="宋体"/>
+          <w:b/>
+          <w:kern w:val="0"/>
+          <w:sz w:val="24"/>
+        </w:rPr>
+        <w:t xml:space="preserve">' IDENTIFIED BY 'password' PASSWORD EXPIRE NEVER; </w:t>
       </w:r>
     </w:p>
     <w:p>
@@ -702,7 +1111,6 @@
         <w:jc w:val="left"/>
         <w:rPr>
           <w:rFonts w:ascii="宋体" w:eastAsia="宋体" w:hAnsi="宋体" w:cs="宋体"/>
-          <w:b/>
           <w:kern w:val="0"/>
           <w:sz w:val="24"/>
         </w:rPr>
@@ -710,31 +1118,10 @@
       <w:r>
         <w:rPr>
           <w:rFonts w:ascii="宋体" w:eastAsia="宋体" w:hAnsi="宋体" w:cs="宋体"/>
-          <w:b/>
-          <w:kern w:val="0"/>
-          <w:sz w:val="24"/>
-        </w:rPr>
-        <w:t>ALTER USER '</w:t>
-      </w:r>
-      <w:proofErr w:type="spellStart"/>
-      <w:r>
-        <w:rPr>
-          <w:rFonts w:ascii="宋体" w:eastAsia="宋体" w:hAnsi="宋体" w:cs="宋体"/>
-          <w:b/>
-          <w:kern w:val="0"/>
-          <w:sz w:val="24"/>
-        </w:rPr>
-        <w:t>root'@'localhost</w:t>
-      </w:r>
-      <w:proofErr w:type="spellEnd"/>
-      <w:r>
-        <w:rPr>
-          <w:rFonts w:ascii="宋体" w:eastAsia="宋体" w:hAnsi="宋体" w:cs="宋体"/>
-          <w:b/>
-          <w:kern w:val="0"/>
-          <w:sz w:val="24"/>
-        </w:rPr>
-        <w:t xml:space="preserve">' IDENTIFIED BY 'password' PASSWORD EXPIRE NEVER; </w:t>
+          <w:kern w:val="0"/>
+          <w:sz w:val="24"/>
+        </w:rPr>
+        <w:t>#更新用户的密码</w:t>
       </w:r>
     </w:p>
     <w:p>
@@ -761,6 +1148,7 @@
         <w:jc w:val="left"/>
         <w:rPr>
           <w:rFonts w:ascii="宋体" w:eastAsia="宋体" w:hAnsi="宋体" w:cs="宋体"/>
+          <w:b/>
           <w:kern w:val="0"/>
           <w:sz w:val="24"/>
         </w:rPr>
@@ -768,10 +1156,51 @@
       <w:r>
         <w:rPr>
           <w:rFonts w:ascii="宋体" w:eastAsia="宋体" w:hAnsi="宋体" w:cs="宋体"/>
-          <w:kern w:val="0"/>
-          <w:sz w:val="24"/>
-        </w:rPr>
-        <w:t>#更新用户的密码</w:t>
+          <w:b/>
+          <w:kern w:val="0"/>
+          <w:sz w:val="24"/>
+        </w:rPr>
+        <w:t>ALTER USER '</w:t>
+      </w:r>
+      <w:proofErr w:type="spellStart"/>
+      <w:r>
+        <w:rPr>
+          <w:rFonts w:ascii="宋体" w:eastAsia="宋体" w:hAnsi="宋体" w:cs="宋体"/>
+          <w:b/>
+          <w:kern w:val="0"/>
+          <w:sz w:val="24"/>
+        </w:rPr>
+        <w:t>root'@'localhost</w:t>
+      </w:r>
+      <w:proofErr w:type="spellEnd"/>
+      <w:r>
+        <w:rPr>
+          <w:rFonts w:ascii="宋体" w:eastAsia="宋体" w:hAnsi="宋体" w:cs="宋体"/>
+          <w:b/>
+          <w:kern w:val="0"/>
+          <w:sz w:val="24"/>
+        </w:rPr>
+        <w:t xml:space="preserve">' IDENTIFIED WITH </w:t>
+      </w:r>
+      <w:proofErr w:type="spellStart"/>
+      <w:r>
+        <w:rPr>
+          <w:rFonts w:ascii="宋体" w:eastAsia="宋体" w:hAnsi="宋体" w:cs="宋体"/>
+          <w:b/>
+          <w:kern w:val="0"/>
+          <w:sz w:val="24"/>
+        </w:rPr>
+        <w:t>mysql_native_password</w:t>
+      </w:r>
+      <w:proofErr w:type="spellEnd"/>
+      <w:r>
+        <w:rPr>
+          <w:rFonts w:ascii="宋体" w:eastAsia="宋体" w:hAnsi="宋体" w:cs="宋体"/>
+          <w:b/>
+          <w:kern w:val="0"/>
+          <w:sz w:val="24"/>
+        </w:rPr>
+        <w:t xml:space="preserve"> BY 'password'; </w:t>
       </w:r>
     </w:p>
     <w:p>
@@ -798,7 +1227,6 @@
         <w:jc w:val="left"/>
         <w:rPr>
           <w:rFonts w:ascii="宋体" w:eastAsia="宋体" w:hAnsi="宋体" w:cs="宋体"/>
-          <w:b/>
           <w:kern w:val="0"/>
           <w:sz w:val="24"/>
         </w:rPr>
@@ -806,51 +1234,10 @@
       <w:r>
         <w:rPr>
           <w:rFonts w:ascii="宋体" w:eastAsia="宋体" w:hAnsi="宋体" w:cs="宋体"/>
-          <w:b/>
-          <w:kern w:val="0"/>
-          <w:sz w:val="24"/>
-        </w:rPr>
-        <w:t>ALTER USER '</w:t>
-      </w:r>
-      <w:proofErr w:type="spellStart"/>
-      <w:r>
-        <w:rPr>
-          <w:rFonts w:ascii="宋体" w:eastAsia="宋体" w:hAnsi="宋体" w:cs="宋体"/>
-          <w:b/>
-          <w:kern w:val="0"/>
-          <w:sz w:val="24"/>
-        </w:rPr>
-        <w:t>root'@'localhost</w:t>
-      </w:r>
-      <w:proofErr w:type="spellEnd"/>
-      <w:r>
-        <w:rPr>
-          <w:rFonts w:ascii="宋体" w:eastAsia="宋体" w:hAnsi="宋体" w:cs="宋体"/>
-          <w:b/>
-          <w:kern w:val="0"/>
-          <w:sz w:val="24"/>
-        </w:rPr>
-        <w:t xml:space="preserve">' IDENTIFIED WITH </w:t>
-      </w:r>
-      <w:proofErr w:type="spellStart"/>
-      <w:r>
-        <w:rPr>
-          <w:rFonts w:ascii="宋体" w:eastAsia="宋体" w:hAnsi="宋体" w:cs="宋体"/>
-          <w:b/>
-          <w:kern w:val="0"/>
-          <w:sz w:val="24"/>
-        </w:rPr>
-        <w:t>mysql_native_password</w:t>
-      </w:r>
-      <w:proofErr w:type="spellEnd"/>
-      <w:r>
-        <w:rPr>
-          <w:rFonts w:ascii="宋体" w:eastAsia="宋体" w:hAnsi="宋体" w:cs="宋体"/>
-          <w:b/>
-          <w:kern w:val="0"/>
-          <w:sz w:val="24"/>
-        </w:rPr>
-        <w:t xml:space="preserve"> BY 'password'; </w:t>
+          <w:kern w:val="0"/>
+          <w:sz w:val="24"/>
+        </w:rPr>
+        <w:t>#刷新权限</w:t>
       </w:r>
     </w:p>
     <w:p>
@@ -877,6 +1264,7 @@
         <w:jc w:val="left"/>
         <w:rPr>
           <w:rFonts w:ascii="宋体" w:eastAsia="宋体" w:hAnsi="宋体" w:cs="宋体"/>
+          <w:b/>
           <w:kern w:val="0"/>
           <w:sz w:val="24"/>
         </w:rPr>
@@ -884,10 +1272,11 @@
       <w:r>
         <w:rPr>
           <w:rFonts w:ascii="宋体" w:eastAsia="宋体" w:hAnsi="宋体" w:cs="宋体"/>
-          <w:kern w:val="0"/>
-          <w:sz w:val="24"/>
-        </w:rPr>
-        <w:t>#刷新权限</w:t>
+          <w:b/>
+          <w:kern w:val="0"/>
+          <w:sz w:val="24"/>
+        </w:rPr>
+        <w:t>FLUSH PRIVILEGES;</w:t>
       </w:r>
     </w:p>
     <w:p>
@@ -914,7 +1303,6 @@
         <w:jc w:val="left"/>
         <w:rPr>
           <w:rFonts w:ascii="宋体" w:eastAsia="宋体" w:hAnsi="宋体" w:cs="宋体"/>
-          <w:b/>
           <w:kern w:val="0"/>
           <w:sz w:val="24"/>
         </w:rPr>
@@ -922,11 +1310,10 @@
       <w:r>
         <w:rPr>
           <w:rFonts w:ascii="宋体" w:eastAsia="宋体" w:hAnsi="宋体" w:cs="宋体"/>
-          <w:b/>
-          <w:kern w:val="0"/>
-          <w:sz w:val="24"/>
-        </w:rPr>
-        <w:t>FLUSH PRIVILEGES;</w:t>
+          <w:kern w:val="0"/>
+          <w:sz w:val="24"/>
+        </w:rPr>
+        <w:t>#重置密码</w:t>
       </w:r>
     </w:p>
     <w:p>
@@ -953,43 +1340,6 @@
         <w:jc w:val="left"/>
         <w:rPr>
           <w:rFonts w:ascii="宋体" w:eastAsia="宋体" w:hAnsi="宋体" w:cs="宋体"/>
-          <w:kern w:val="0"/>
-          <w:sz w:val="24"/>
-        </w:rPr>
-      </w:pPr>
-      <w:r>
-        <w:rPr>
-          <w:rFonts w:ascii="宋体" w:eastAsia="宋体" w:hAnsi="宋体" w:cs="宋体"/>
-          <w:kern w:val="0"/>
-          <w:sz w:val="24"/>
-        </w:rPr>
-        <w:t>#重置密码</w:t>
-      </w:r>
-    </w:p>
-    <w:p>
-      <w:pPr>
-        <w:widowControl/>
-        <w:tabs>
-          <w:tab w:val="left" w:pos="916"/>
-          <w:tab w:val="left" w:pos="1832"/>
-          <w:tab w:val="left" w:pos="2748"/>
-          <w:tab w:val="left" w:pos="3664"/>
-          <w:tab w:val="left" w:pos="4580"/>
-          <w:tab w:val="left" w:pos="5496"/>
-          <w:tab w:val="left" w:pos="6412"/>
-          <w:tab w:val="left" w:pos="7328"/>
-          <w:tab w:val="left" w:pos="8244"/>
-          <w:tab w:val="left" w:pos="9160"/>
-          <w:tab w:val="left" w:pos="10076"/>
-          <w:tab w:val="left" w:pos="10992"/>
-          <w:tab w:val="left" w:pos="11908"/>
-          <w:tab w:val="left" w:pos="12824"/>
-          <w:tab w:val="left" w:pos="13740"/>
-          <w:tab w:val="left" w:pos="14656"/>
-        </w:tabs>
-        <w:jc w:val="left"/>
-        <w:rPr>
-          <w:rFonts w:ascii="宋体" w:eastAsia="宋体" w:hAnsi="宋体" w:cs="宋体"/>
           <w:b/>
           <w:kern w:val="0"/>
           <w:sz w:val="24"/>
@@ -1051,7 +1401,7 @@
         <w:spacing w:before="100" w:beforeAutospacing="1" w:after="100" w:afterAutospacing="1"/>
         <w:jc w:val="left"/>
         <w:rPr>
-          <w:rFonts w:ascii="宋体" w:eastAsia="宋体" w:hAnsi="宋体" w:cs="宋体" w:hint="eastAsia"/>
+          <w:rFonts w:ascii="宋体" w:eastAsia="宋体" w:hAnsi="宋体" w:cs="宋体"/>
           <w:b/>
           <w:kern w:val="0"/>
           <w:sz w:val="24"/>
@@ -1225,7 +1575,7 @@
         <w:spacing w:before="100" w:beforeAutospacing="1" w:after="100" w:afterAutospacing="1"/>
         <w:jc w:val="left"/>
         <w:rPr>
-          <w:rFonts w:ascii="宋体" w:eastAsia="宋体" w:hAnsi="宋体" w:cs="宋体" w:hint="eastAsia"/>
+          <w:rFonts w:ascii="宋体" w:eastAsia="宋体" w:hAnsi="宋体" w:cs="宋体"/>
           <w:kern w:val="0"/>
           <w:sz w:val="24"/>
         </w:rPr>
@@ -1237,7 +1587,7 @@
         <w:spacing w:before="100" w:beforeAutospacing="1" w:after="100" w:afterAutospacing="1"/>
         <w:jc w:val="left"/>
         <w:rPr>
-          <w:rFonts w:ascii="宋体" w:eastAsia="宋体" w:hAnsi="宋体" w:cs="宋体" w:hint="eastAsia"/>
+          <w:rFonts w:ascii="宋体" w:eastAsia="宋体" w:hAnsi="宋体" w:cs="宋体"/>
           <w:kern w:val="0"/>
           <w:sz w:val="24"/>
           <w:szCs w:val="24"/>
@@ -1258,15 +1608,16 @@
         <w:shd w:val="clear" w:color="auto" w:fill="FAFAFC"/>
         <w:jc w:val="both"/>
         <w:rPr>
+          <w:rFonts w:ascii="Tahoma" w:hAnsi="Tahoma" w:cs="Tahoma"/>
+          <w:color w:val="333333"/>
+          <w:sz w:val="21"/>
+          <w:szCs w:val="21"/>
+        </w:rPr>
+      </w:pPr>
+      <w:r>
+        <w:rPr>
           <w:rFonts w:ascii="Tahoma" w:hAnsi="Tahoma" w:cs="Tahoma" w:hint="eastAsia"/>
-          <w:color w:val="333333"/>
-          <w:sz w:val="21"/>
-          <w:szCs w:val="21"/>
-        </w:rPr>
-      </w:pPr>
-      <w:r>
-        <w:rPr>
-          <w:rFonts w:ascii="Tahoma" w:hAnsi="Tahoma" w:cs="Tahoma" w:hint="eastAsia"/>
+          <w:noProof/>
           <w:color w:val="333333"/>
           <w:sz w:val="21"/>
           <w:szCs w:val="21"/>
@@ -1324,7 +1675,7 @@
         <w:shd w:val="clear" w:color="auto" w:fill="FAFAFC"/>
         <w:jc w:val="both"/>
         <w:rPr>
-          <w:rFonts w:ascii="Tahoma" w:hAnsi="Tahoma" w:cs="Tahoma" w:hint="eastAsia"/>
+          <w:rFonts w:ascii="Tahoma" w:hAnsi="Tahoma" w:cs="Tahoma"/>
           <w:color w:val="333333"/>
           <w:sz w:val="21"/>
           <w:szCs w:val="21"/>
@@ -1930,6 +2281,11 @@
       <w:szCs w:val="24"/>
     </w:rPr>
   </w:style>
+  <w:style w:type="character" w:customStyle="1" w:styleId="hljs-comment">
+    <w:name w:val="hljs-comment"/>
+    <w:basedOn w:val="a0"/>
+    <w:rsid w:val="00580D9A"/>
+  </w:style>
 </w:styles>
 </file>
 
